--- a/Test_BP/Fol_2k_files_500(2)/de-DE/file 500_2 - Copy (374)_de.docx
+++ b/Test_BP/Fol_2k_files_500(2)/de-DE/file 500_2 - Copy (374)_de.docx
@@ -1,7 +1,7 @@
 
 <file path=word/document.xml><?xml version="1.0" encoding="utf-8"?>
 <w:document xmlns:wpc="http://schemas.microsoft.com/office/word/2010/wordprocessingCanvas" xmlns:cx="http://schemas.microsoft.com/office/drawing/2014/chartex" xmlns:cx1="http://schemas.microsoft.com/office/drawing/2015/9/8/chartex" xmlns:cx2="http://schemas.microsoft.com/office/drawing/2015/10/21/chartex" xmlns:cx3="http://schemas.microsoft.com/office/drawing/2016/5/9/chartex" xmlns:cx4="http://schemas.microsoft.com/office/drawing/2016/5/10/chartex" xmlns:cx5="http://schemas.microsoft.com/office/drawing/2016/5/11/chartex" xmlns:mc="http://schemas.openxmlformats.org/markup-compatibility/2006" xmlns:o="urn:schemas-microsoft-com:office:office" xmlns:r="http://schemas.openxmlformats.org/officeDocument/2006/relationships" xmlns:m="http://schemas.openxmlformats.org/officeDocument/2006/math" xmlns:v="urn:schemas-microsoft-com:vml" xmlns:wp14="http://schemas.microsoft.com/office/word/2010/wordprocessingDrawing" xmlns:wp="http://schemas.openxmlformats.org/drawingml/2006/wordprocessingDrawing" xmlns:w10="urn:schemas-microsoft-com:office:word" xmlns:w="http://schemas.openxmlformats.org/wordprocessingml/2006/main" xmlns:w14="http://schemas.microsoft.com/office/word/2010/wordml" xmlns:w15="http://schemas.microsoft.com/office/word/2012/wordml" xmlns:wne="http://schemas.microsoft.com/office/word/2006/wordml" xmlns:wpg="http://schemas.microsoft.com/office/word/2010/wordprocessingGroup" xmlns:wpi="http://schemas.microsoft.com/office/word/2010/wordprocessingInk" xmlns:wps="http://schemas.microsoft.com/office/word/2010/wordprocessingShape" mc:Ignorable="w14 w15 wp14">
-  <!-- Generated by Aspose.Words for Java 20.12.0 -->
+  <!-- Generated by Aspose.Words for Java 21.10.0 -->
   <w:body>
     <w:p>
       <w:pPr>
@@ -35,44 +35,44 @@
           <w:highlight w:val="none"/>
           <w:u w:val="none" w:color="auto"/>
           <w:effect w:val="none"/>
-          <w:bdr w:val="nil"/>
-          <w:shd w:val="clear" w:color="auto" w:fill="auto"/>
-          <w:vertAlign w:val="baseline"/>
-          <w:rtl w:val="0"/>
-          <w:cs w:val="0"/>
-          <w:lang w:val="de-DE" w:eastAsia="zh-TW" w:bidi="ar-SA"/>
-        </w:rPr>
-        <w:t>t ëèxcëèpt töö söö tëèmpëèr mùùtùùáâl táâstëès mööthëèr.</w:t>
-      </w:r>
-      <w:r>
-        <w:rPr>
-          <w:rStyle w:val="DefaultParagraphFont"/>
-          <w:rFonts w:ascii="Calibri" w:eastAsia="Calibri" w:hAnsi="Calibri" w:cs="Calibri"/>
-          <w:b w:val="0"/>
-          <w:bCs w:val="0"/>
-          <w:i w:val="0"/>
-          <w:iCs w:val="0"/>
-          <w:caps w:val="0"/>
-          <w:smallCaps w:val="0"/>
-          <w:strike w:val="0"/>
-          <w:dstrike w:val="0"/>
-          <w:outline w:val="0"/>
-          <w:shadow w:val="0"/>
-          <w:emboss w:val="0"/>
-          <w:imprint w:val="0"/>
-          <w:noProof w:val="0"/>
-          <w:vanish w:val="0"/>
-          <w:color w:val="auto"/>
-          <w:spacing w:val="0"/>
-          <w:w w:val="100"/>
-          <w:kern w:val="0"/>
-          <w:position w:val="0"/>
-          <w:sz w:val="22"/>
-          <w:szCs w:val="22"/>
-          <w:highlight w:val="none"/>
-          <w:u w:val="none" w:color="auto"/>
-          <w:effect w:val="none"/>
-          <w:bdr w:val="nil"/>
+          <w:bdr w:val="none" w:sz="0" w:space="0" w:color="auto"/>
+          <w:shd w:val="clear" w:color="auto" w:fill="auto"/>
+          <w:vertAlign w:val="baseline"/>
+          <w:rtl w:val="0"/>
+          <w:cs w:val="0"/>
+          <w:lang w:val="de-DE" w:eastAsia="zh-TW" w:bidi="ar-SA"/>
+        </w:rPr>
+        <w:t>t ëêxcëêpt tòò sòò tëêmpëêr müýtüýáæl táæstëês mòòthëêr.</w:t>
+      </w:r>
+      <w:r>
+        <w:rPr>
+          <w:rStyle w:val="DefaultParagraphFont"/>
+          <w:rFonts w:ascii="Calibri" w:eastAsia="Calibri" w:hAnsi="Calibri" w:cs="Calibri"/>
+          <w:b w:val="0"/>
+          <w:bCs w:val="0"/>
+          <w:i w:val="0"/>
+          <w:iCs w:val="0"/>
+          <w:caps w:val="0"/>
+          <w:smallCaps w:val="0"/>
+          <w:strike w:val="0"/>
+          <w:dstrike w:val="0"/>
+          <w:outline w:val="0"/>
+          <w:shadow w:val="0"/>
+          <w:emboss w:val="0"/>
+          <w:imprint w:val="0"/>
+          <w:noProof w:val="0"/>
+          <w:vanish w:val="0"/>
+          <w:color w:val="auto"/>
+          <w:spacing w:val="0"/>
+          <w:w w:val="100"/>
+          <w:kern w:val="0"/>
+          <w:position w:val="0"/>
+          <w:sz w:val="22"/>
+          <w:szCs w:val="22"/>
+          <w:highlight w:val="none"/>
+          <w:u w:val="none" w:color="auto"/>
+          <w:effect w:val="none"/>
+          <w:bdr w:val="none" w:sz="0" w:space="0" w:color="auto"/>
           <w:shd w:val="clear" w:color="auto" w:fill="auto"/>
           <w:vertAlign w:val="baseline"/>
           <w:rtl w:val="0"/>
@@ -109,44 +109,44 @@
           <w:highlight w:val="none"/>
           <w:u w:val="none" w:color="auto"/>
           <w:effect w:val="none"/>
-          <w:bdr w:val="nil"/>
-          <w:shd w:val="clear" w:color="auto" w:fill="auto"/>
-          <w:vertAlign w:val="baseline"/>
-          <w:rtl w:val="0"/>
-          <w:cs w:val="0"/>
-          <w:lang w:val="de-DE" w:eastAsia="zh-TW" w:bidi="ar-SA"/>
-        </w:rPr>
-        <w:t>Ìntêêrêêstêêd cùültìïvââtêêd ìïts còòntìïnùüìïng nòòw yêêt âârêê.</w:t>
-      </w:r>
-      <w:r>
-        <w:rPr>
-          <w:rStyle w:val="DefaultParagraphFont"/>
-          <w:rFonts w:ascii="Calibri" w:eastAsia="Calibri" w:hAnsi="Calibri" w:cs="Calibri"/>
-          <w:b w:val="0"/>
-          <w:bCs w:val="0"/>
-          <w:i w:val="0"/>
-          <w:iCs w:val="0"/>
-          <w:caps w:val="0"/>
-          <w:smallCaps w:val="0"/>
-          <w:strike w:val="0"/>
-          <w:dstrike w:val="0"/>
-          <w:outline w:val="0"/>
-          <w:shadow w:val="0"/>
-          <w:emboss w:val="0"/>
-          <w:imprint w:val="0"/>
-          <w:noProof w:val="0"/>
-          <w:vanish w:val="0"/>
-          <w:color w:val="auto"/>
-          <w:spacing w:val="0"/>
-          <w:w w:val="100"/>
-          <w:kern w:val="0"/>
-          <w:position w:val="0"/>
-          <w:sz w:val="22"/>
-          <w:szCs w:val="22"/>
-          <w:highlight w:val="none"/>
-          <w:u w:val="none" w:color="auto"/>
-          <w:effect w:val="none"/>
-          <w:bdr w:val="nil"/>
+          <w:bdr w:val="none" w:sz="0" w:space="0" w:color="auto"/>
+          <w:shd w:val="clear" w:color="auto" w:fill="auto"/>
+          <w:vertAlign w:val="baseline"/>
+          <w:rtl w:val="0"/>
+          <w:cs w:val="0"/>
+          <w:lang w:val="de-DE" w:eastAsia="zh-TW" w:bidi="ar-SA"/>
+        </w:rPr>
+        <w:t>Íntêêrêêstêêd cýýltìîvàátêêd ìîts cõôntìînýýìîng nõôw yêêt àárêê.</w:t>
+      </w:r>
+      <w:r>
+        <w:rPr>
+          <w:rStyle w:val="DefaultParagraphFont"/>
+          <w:rFonts w:ascii="Calibri" w:eastAsia="Calibri" w:hAnsi="Calibri" w:cs="Calibri"/>
+          <w:b w:val="0"/>
+          <w:bCs w:val="0"/>
+          <w:i w:val="0"/>
+          <w:iCs w:val="0"/>
+          <w:caps w:val="0"/>
+          <w:smallCaps w:val="0"/>
+          <w:strike w:val="0"/>
+          <w:dstrike w:val="0"/>
+          <w:outline w:val="0"/>
+          <w:shadow w:val="0"/>
+          <w:emboss w:val="0"/>
+          <w:imprint w:val="0"/>
+          <w:noProof w:val="0"/>
+          <w:vanish w:val="0"/>
+          <w:color w:val="auto"/>
+          <w:spacing w:val="0"/>
+          <w:w w:val="100"/>
+          <w:kern w:val="0"/>
+          <w:position w:val="0"/>
+          <w:sz w:val="22"/>
+          <w:szCs w:val="22"/>
+          <w:highlight w:val="none"/>
+          <w:u w:val="none" w:color="auto"/>
+          <w:effect w:val="none"/>
+          <w:bdr w:val="none" w:sz="0" w:space="0" w:color="auto"/>
           <w:shd w:val="clear" w:color="auto" w:fill="auto"/>
           <w:vertAlign w:val="baseline"/>
           <w:rtl w:val="0"/>
@@ -183,44 +183,44 @@
           <w:highlight w:val="none"/>
           <w:u w:val="none" w:color="auto"/>
           <w:effect w:val="none"/>
-          <w:bdr w:val="nil"/>
-          <w:shd w:val="clear" w:color="auto" w:fill="auto"/>
-          <w:vertAlign w:val="baseline"/>
-          <w:rtl w:val="0"/>
-          <w:cs w:val="0"/>
-          <w:lang w:val="de-DE" w:eastAsia="zh-TW" w:bidi="ar-SA"/>
-        </w:rPr>
-        <w:t>Óüût ïïntëérëéstëéd áåccëéptáåncëé ôòüûr páårtïïáålïïty áåffrôòntïïng üûnplëéáåsáånt why áådd.</w:t>
-      </w:r>
-      <w:r>
-        <w:rPr>
-          <w:rStyle w:val="DefaultParagraphFont"/>
-          <w:rFonts w:ascii="Calibri" w:eastAsia="Calibri" w:hAnsi="Calibri" w:cs="Calibri"/>
-          <w:b w:val="0"/>
-          <w:bCs w:val="0"/>
-          <w:i w:val="0"/>
-          <w:iCs w:val="0"/>
-          <w:caps w:val="0"/>
-          <w:smallCaps w:val="0"/>
-          <w:strike w:val="0"/>
-          <w:dstrike w:val="0"/>
-          <w:outline w:val="0"/>
-          <w:shadow w:val="0"/>
-          <w:emboss w:val="0"/>
-          <w:imprint w:val="0"/>
-          <w:noProof w:val="0"/>
-          <w:vanish w:val="0"/>
-          <w:color w:val="auto"/>
-          <w:spacing w:val="0"/>
-          <w:w w:val="100"/>
-          <w:kern w:val="0"/>
-          <w:position w:val="0"/>
-          <w:sz w:val="22"/>
-          <w:szCs w:val="22"/>
-          <w:highlight w:val="none"/>
-          <w:u w:val="none" w:color="auto"/>
-          <w:effect w:val="none"/>
-          <w:bdr w:val="nil"/>
+          <w:bdr w:val="none" w:sz="0" w:space="0" w:color="auto"/>
+          <w:shd w:val="clear" w:color="auto" w:fill="auto"/>
+          <w:vertAlign w:val="baseline"/>
+          <w:rtl w:val="0"/>
+          <w:cs w:val="0"/>
+          <w:lang w:val="de-DE" w:eastAsia="zh-TW" w:bidi="ar-SA"/>
+        </w:rPr>
+        <w:t>Òùùt ìíntêèrêèstêèd áåccêèptáåncêè ööùùr páårtìíáålìíty áåffrööntìíng ùùnplêèáåsáånt why áådd.</w:t>
+      </w:r>
+      <w:r>
+        <w:rPr>
+          <w:rStyle w:val="DefaultParagraphFont"/>
+          <w:rFonts w:ascii="Calibri" w:eastAsia="Calibri" w:hAnsi="Calibri" w:cs="Calibri"/>
+          <w:b w:val="0"/>
+          <w:bCs w:val="0"/>
+          <w:i w:val="0"/>
+          <w:iCs w:val="0"/>
+          <w:caps w:val="0"/>
+          <w:smallCaps w:val="0"/>
+          <w:strike w:val="0"/>
+          <w:dstrike w:val="0"/>
+          <w:outline w:val="0"/>
+          <w:shadow w:val="0"/>
+          <w:emboss w:val="0"/>
+          <w:imprint w:val="0"/>
+          <w:noProof w:val="0"/>
+          <w:vanish w:val="0"/>
+          <w:color w:val="auto"/>
+          <w:spacing w:val="0"/>
+          <w:w w:val="100"/>
+          <w:kern w:val="0"/>
+          <w:position w:val="0"/>
+          <w:sz w:val="22"/>
+          <w:szCs w:val="22"/>
+          <w:highlight w:val="none"/>
+          <w:u w:val="none" w:color="auto"/>
+          <w:effect w:val="none"/>
+          <w:bdr w:val="none" w:sz="0" w:space="0" w:color="auto"/>
           <w:shd w:val="clear" w:color="auto" w:fill="auto"/>
           <w:vertAlign w:val="baseline"/>
           <w:rtl w:val="0"/>
@@ -257,44 +257,44 @@
           <w:highlight w:val="none"/>
           <w:u w:val="none" w:color="auto"/>
           <w:effect w:val="none"/>
-          <w:bdr w:val="nil"/>
-          <w:shd w:val="clear" w:color="auto" w:fill="auto"/>
-          <w:vertAlign w:val="baseline"/>
-          <w:rtl w:val="0"/>
-          <w:cs w:val="0"/>
-          <w:lang w:val="de-DE" w:eastAsia="zh-TW" w:bidi="ar-SA"/>
-        </w:rPr>
-        <w:t>Éstéééém gáàrdéén méén yéét shy còõüýrséé.</w:t>
-      </w:r>
-      <w:r>
-        <w:rPr>
-          <w:rStyle w:val="DefaultParagraphFont"/>
-          <w:rFonts w:ascii="Calibri" w:eastAsia="Calibri" w:hAnsi="Calibri" w:cs="Calibri"/>
-          <w:b w:val="0"/>
-          <w:bCs w:val="0"/>
-          <w:i w:val="0"/>
-          <w:iCs w:val="0"/>
-          <w:caps w:val="0"/>
-          <w:smallCaps w:val="0"/>
-          <w:strike w:val="0"/>
-          <w:dstrike w:val="0"/>
-          <w:outline w:val="0"/>
-          <w:shadow w:val="0"/>
-          <w:emboss w:val="0"/>
-          <w:imprint w:val="0"/>
-          <w:noProof w:val="0"/>
-          <w:vanish w:val="0"/>
-          <w:color w:val="auto"/>
-          <w:spacing w:val="0"/>
-          <w:w w:val="100"/>
-          <w:kern w:val="0"/>
-          <w:position w:val="0"/>
-          <w:sz w:val="22"/>
-          <w:szCs w:val="22"/>
-          <w:highlight w:val="none"/>
-          <w:u w:val="none" w:color="auto"/>
-          <w:effect w:val="none"/>
-          <w:bdr w:val="nil"/>
+          <w:bdr w:val="none" w:sz="0" w:space="0" w:color="auto"/>
+          <w:shd w:val="clear" w:color="auto" w:fill="auto"/>
+          <w:vertAlign w:val="baseline"/>
+          <w:rtl w:val="0"/>
+          <w:cs w:val="0"/>
+          <w:lang w:val="de-DE" w:eastAsia="zh-TW" w:bidi="ar-SA"/>
+        </w:rPr>
+        <w:t>Èstêéêém gâàrdêén mêén yêét shy côöûýrsêé.</w:t>
+      </w:r>
+      <w:r>
+        <w:rPr>
+          <w:rStyle w:val="DefaultParagraphFont"/>
+          <w:rFonts w:ascii="Calibri" w:eastAsia="Calibri" w:hAnsi="Calibri" w:cs="Calibri"/>
+          <w:b w:val="0"/>
+          <w:bCs w:val="0"/>
+          <w:i w:val="0"/>
+          <w:iCs w:val="0"/>
+          <w:caps w:val="0"/>
+          <w:smallCaps w:val="0"/>
+          <w:strike w:val="0"/>
+          <w:dstrike w:val="0"/>
+          <w:outline w:val="0"/>
+          <w:shadow w:val="0"/>
+          <w:emboss w:val="0"/>
+          <w:imprint w:val="0"/>
+          <w:noProof w:val="0"/>
+          <w:vanish w:val="0"/>
+          <w:color w:val="auto"/>
+          <w:spacing w:val="0"/>
+          <w:w w:val="100"/>
+          <w:kern w:val="0"/>
+          <w:position w:val="0"/>
+          <w:sz w:val="22"/>
+          <w:szCs w:val="22"/>
+          <w:highlight w:val="none"/>
+          <w:u w:val="none" w:color="auto"/>
+          <w:effect w:val="none"/>
+          <w:bdr w:val="none" w:sz="0" w:space="0" w:color="auto"/>
           <w:shd w:val="clear" w:color="auto" w:fill="auto"/>
           <w:vertAlign w:val="baseline"/>
           <w:rtl w:val="0"/>
@@ -331,44 +331,44 @@
           <w:highlight w:val="none"/>
           <w:u w:val="none" w:color="auto"/>
           <w:effect w:val="none"/>
-          <w:bdr w:val="nil"/>
-          <w:shd w:val="clear" w:color="auto" w:fill="auto"/>
-          <w:vertAlign w:val="baseline"/>
-          <w:rtl w:val="0"/>
-          <w:cs w:val="0"/>
-          <w:lang w:val="de-DE" w:eastAsia="zh-TW" w:bidi="ar-SA"/>
-        </w:rPr>
-        <w:t>Còónsúùltëëd úùp my tòólëërâábly sòómëëtìïmëës pëërpëëtúùâál òóh.</w:t>
-      </w:r>
-      <w:r>
-        <w:rPr>
-          <w:rStyle w:val="DefaultParagraphFont"/>
-          <w:rFonts w:ascii="Calibri" w:eastAsia="Calibri" w:hAnsi="Calibri" w:cs="Calibri"/>
-          <w:b w:val="0"/>
-          <w:bCs w:val="0"/>
-          <w:i w:val="0"/>
-          <w:iCs w:val="0"/>
-          <w:caps w:val="0"/>
-          <w:smallCaps w:val="0"/>
-          <w:strike w:val="0"/>
-          <w:dstrike w:val="0"/>
-          <w:outline w:val="0"/>
-          <w:shadow w:val="0"/>
-          <w:emboss w:val="0"/>
-          <w:imprint w:val="0"/>
-          <w:noProof w:val="0"/>
-          <w:vanish w:val="0"/>
-          <w:color w:val="auto"/>
-          <w:spacing w:val="0"/>
-          <w:w w:val="100"/>
-          <w:kern w:val="0"/>
-          <w:position w:val="0"/>
-          <w:sz w:val="22"/>
-          <w:szCs w:val="22"/>
-          <w:highlight w:val="none"/>
-          <w:u w:val="none" w:color="auto"/>
-          <w:effect w:val="none"/>
-          <w:bdr w:val="nil"/>
+          <w:bdr w:val="none" w:sz="0" w:space="0" w:color="auto"/>
+          <w:shd w:val="clear" w:color="auto" w:fill="auto"/>
+          <w:vertAlign w:val="baseline"/>
+          <w:rtl w:val="0"/>
+          <w:cs w:val="0"/>
+          <w:lang w:val="de-DE" w:eastAsia="zh-TW" w:bidi="ar-SA"/>
+        </w:rPr>
+        <w:t>Cöónsúùltèéd úùp my töólèéràâbly söómèétíîmèés pèérpèétúùàâl öóh.</w:t>
+      </w:r>
+      <w:r>
+        <w:rPr>
+          <w:rStyle w:val="DefaultParagraphFont"/>
+          <w:rFonts w:ascii="Calibri" w:eastAsia="Calibri" w:hAnsi="Calibri" w:cs="Calibri"/>
+          <w:b w:val="0"/>
+          <w:bCs w:val="0"/>
+          <w:i w:val="0"/>
+          <w:iCs w:val="0"/>
+          <w:caps w:val="0"/>
+          <w:smallCaps w:val="0"/>
+          <w:strike w:val="0"/>
+          <w:dstrike w:val="0"/>
+          <w:outline w:val="0"/>
+          <w:shadow w:val="0"/>
+          <w:emboss w:val="0"/>
+          <w:imprint w:val="0"/>
+          <w:noProof w:val="0"/>
+          <w:vanish w:val="0"/>
+          <w:color w:val="auto"/>
+          <w:spacing w:val="0"/>
+          <w:w w:val="100"/>
+          <w:kern w:val="0"/>
+          <w:position w:val="0"/>
+          <w:sz w:val="22"/>
+          <w:szCs w:val="22"/>
+          <w:highlight w:val="none"/>
+          <w:u w:val="none" w:color="auto"/>
+          <w:effect w:val="none"/>
+          <w:bdr w:val="none" w:sz="0" w:space="0" w:color="auto"/>
           <w:shd w:val="clear" w:color="auto" w:fill="auto"/>
           <w:vertAlign w:val="baseline"/>
           <w:rtl w:val="0"/>
@@ -405,44 +405,44 @@
           <w:highlight w:val="none"/>
           <w:u w:val="none" w:color="auto"/>
           <w:effect w:val="none"/>
-          <w:bdr w:val="nil"/>
-          <w:shd w:val="clear" w:color="auto" w:fill="auto"/>
-          <w:vertAlign w:val="baseline"/>
-          <w:rtl w:val="0"/>
-          <w:cs w:val="0"/>
-          <w:lang w:val="de-DE" w:eastAsia="zh-TW" w:bidi="ar-SA"/>
-        </w:rPr>
-        <w:t>Éxprèêssìîõôn äâccèêptäâncèê ìîmprýüdèêncèê päârtìîcýüläâr häâd èêäât ýünsäâtìîäâblèê.</w:t>
-      </w:r>
-      <w:r>
-        <w:rPr>
-          <w:rStyle w:val="DefaultParagraphFont"/>
-          <w:rFonts w:ascii="Calibri" w:eastAsia="Calibri" w:hAnsi="Calibri" w:cs="Calibri"/>
-          <w:b w:val="0"/>
-          <w:bCs w:val="0"/>
-          <w:i w:val="0"/>
-          <w:iCs w:val="0"/>
-          <w:caps w:val="0"/>
-          <w:smallCaps w:val="0"/>
-          <w:strike w:val="0"/>
-          <w:dstrike w:val="0"/>
-          <w:outline w:val="0"/>
-          <w:shadow w:val="0"/>
-          <w:emboss w:val="0"/>
-          <w:imprint w:val="0"/>
-          <w:noProof w:val="0"/>
-          <w:vanish w:val="0"/>
-          <w:color w:val="auto"/>
-          <w:spacing w:val="0"/>
-          <w:w w:val="100"/>
-          <w:kern w:val="0"/>
-          <w:position w:val="0"/>
-          <w:sz w:val="22"/>
-          <w:szCs w:val="22"/>
-          <w:highlight w:val="none"/>
-          <w:u w:val="none" w:color="auto"/>
-          <w:effect w:val="none"/>
-          <w:bdr w:val="nil"/>
+          <w:bdr w:val="none" w:sz="0" w:space="0" w:color="auto"/>
+          <w:shd w:val="clear" w:color="auto" w:fill="auto"/>
+          <w:vertAlign w:val="baseline"/>
+          <w:rtl w:val="0"/>
+          <w:cs w:val="0"/>
+          <w:lang w:val="de-DE" w:eastAsia="zh-TW" w:bidi="ar-SA"/>
+        </w:rPr>
+        <w:t>Èxprèéssîîõön ãåccèéptãåncèé îîmprüýdèéncèé pãårtîîcüýlãår hãåd èéãåt üýnsãåtîîãåblèé.</w:t>
+      </w:r>
+      <w:r>
+        <w:rPr>
+          <w:rStyle w:val="DefaultParagraphFont"/>
+          <w:rFonts w:ascii="Calibri" w:eastAsia="Calibri" w:hAnsi="Calibri" w:cs="Calibri"/>
+          <w:b w:val="0"/>
+          <w:bCs w:val="0"/>
+          <w:i w:val="0"/>
+          <w:iCs w:val="0"/>
+          <w:caps w:val="0"/>
+          <w:smallCaps w:val="0"/>
+          <w:strike w:val="0"/>
+          <w:dstrike w:val="0"/>
+          <w:outline w:val="0"/>
+          <w:shadow w:val="0"/>
+          <w:emboss w:val="0"/>
+          <w:imprint w:val="0"/>
+          <w:noProof w:val="0"/>
+          <w:vanish w:val="0"/>
+          <w:color w:val="auto"/>
+          <w:spacing w:val="0"/>
+          <w:w w:val="100"/>
+          <w:kern w:val="0"/>
+          <w:position w:val="0"/>
+          <w:sz w:val="22"/>
+          <w:szCs w:val="22"/>
+          <w:highlight w:val="none"/>
+          <w:u w:val="none" w:color="auto"/>
+          <w:effect w:val="none"/>
+          <w:bdr w:val="none" w:sz="0" w:space="0" w:color="auto"/>
           <w:shd w:val="clear" w:color="auto" w:fill="auto"/>
           <w:vertAlign w:val="baseline"/>
           <w:rtl w:val="0"/>
@@ -485,44 +485,44 @@
           <w:highlight w:val="none"/>
           <w:u w:val="none" w:color="auto"/>
           <w:effect w:val="none"/>
-          <w:bdr w:val="nil"/>
-          <w:shd w:val="clear" w:color="auto" w:fill="auto"/>
-          <w:vertAlign w:val="baseline"/>
-          <w:rtl w:val="0"/>
-          <w:cs w:val="0"/>
-          <w:lang w:val="de-DE" w:eastAsia="zh-TW" w:bidi="ar-SA"/>
-        </w:rPr>
-        <w:t>Hääd dêênöótîïng pröópêêrly jöóîïntüûrêê yöóüû öóccääsîïöón dîïrêêctly rääîïllêêry.</w:t>
-      </w:r>
-      <w:r>
-        <w:rPr>
-          <w:rStyle w:val="DefaultParagraphFont"/>
-          <w:rFonts w:ascii="Calibri" w:eastAsia="Calibri" w:hAnsi="Calibri" w:cs="Calibri"/>
-          <w:b w:val="0"/>
-          <w:bCs w:val="0"/>
-          <w:i w:val="0"/>
-          <w:iCs w:val="0"/>
-          <w:caps w:val="0"/>
-          <w:smallCaps w:val="0"/>
-          <w:strike w:val="0"/>
-          <w:dstrike w:val="0"/>
-          <w:outline w:val="0"/>
-          <w:shadow w:val="0"/>
-          <w:emboss w:val="0"/>
-          <w:imprint w:val="0"/>
-          <w:noProof w:val="0"/>
-          <w:vanish w:val="0"/>
-          <w:color w:val="auto"/>
-          <w:spacing w:val="0"/>
-          <w:w w:val="100"/>
-          <w:kern w:val="0"/>
-          <w:position w:val="0"/>
-          <w:sz w:val="22"/>
-          <w:szCs w:val="22"/>
-          <w:highlight w:val="none"/>
-          <w:u w:val="none" w:color="auto"/>
-          <w:effect w:val="none"/>
-          <w:bdr w:val="nil"/>
+          <w:bdr w:val="none" w:sz="0" w:space="0" w:color="auto"/>
+          <w:shd w:val="clear" w:color="auto" w:fill="auto"/>
+          <w:vertAlign w:val="baseline"/>
+          <w:rtl w:val="0"/>
+          <w:cs w:val="0"/>
+          <w:lang w:val="de-DE" w:eastAsia="zh-TW" w:bidi="ar-SA"/>
+        </w:rPr>
+        <w:t>Hæád dêénôõtìîng prôõpêérly jôõìîntùùrêé yôõùù ôõccæásìîôõn dìîrêéctly ræáìîllêéry.</w:t>
+      </w:r>
+      <w:r>
+        <w:rPr>
+          <w:rStyle w:val="DefaultParagraphFont"/>
+          <w:rFonts w:ascii="Calibri" w:eastAsia="Calibri" w:hAnsi="Calibri" w:cs="Calibri"/>
+          <w:b w:val="0"/>
+          <w:bCs w:val="0"/>
+          <w:i w:val="0"/>
+          <w:iCs w:val="0"/>
+          <w:caps w:val="0"/>
+          <w:smallCaps w:val="0"/>
+          <w:strike w:val="0"/>
+          <w:dstrike w:val="0"/>
+          <w:outline w:val="0"/>
+          <w:shadow w:val="0"/>
+          <w:emboss w:val="0"/>
+          <w:imprint w:val="0"/>
+          <w:noProof w:val="0"/>
+          <w:vanish w:val="0"/>
+          <w:color w:val="auto"/>
+          <w:spacing w:val="0"/>
+          <w:w w:val="100"/>
+          <w:kern w:val="0"/>
+          <w:position w:val="0"/>
+          <w:sz w:val="22"/>
+          <w:szCs w:val="22"/>
+          <w:highlight w:val="none"/>
+          <w:u w:val="none" w:color="auto"/>
+          <w:effect w:val="none"/>
+          <w:bdr w:val="none" w:sz="0" w:space="0" w:color="auto"/>
           <w:shd w:val="clear" w:color="auto" w:fill="auto"/>
           <w:vertAlign w:val="baseline"/>
           <w:rtl w:val="0"/>
@@ -559,44 +559,44 @@
           <w:highlight w:val="none"/>
           <w:u w:val="none" w:color="auto"/>
           <w:effect w:val="none"/>
-          <w:bdr w:val="nil"/>
-          <w:shd w:val="clear" w:color="auto" w:fill="auto"/>
-          <w:vertAlign w:val="baseline"/>
-          <w:rtl w:val="0"/>
-          <w:cs w:val="0"/>
-          <w:lang w:val="de-DE" w:eastAsia="zh-TW" w:bidi="ar-SA"/>
-        </w:rPr>
-        <w:t>Ïn sáæììd tòó òóf pòóòór füùll bëê pòóst fáæcëê snüùg.</w:t>
-      </w:r>
-      <w:r>
-        <w:rPr>
-          <w:rStyle w:val="DefaultParagraphFont"/>
-          <w:rFonts w:ascii="Calibri" w:eastAsia="Calibri" w:hAnsi="Calibri" w:cs="Calibri"/>
-          <w:b w:val="0"/>
-          <w:bCs w:val="0"/>
-          <w:i w:val="0"/>
-          <w:iCs w:val="0"/>
-          <w:caps w:val="0"/>
-          <w:smallCaps w:val="0"/>
-          <w:strike w:val="0"/>
-          <w:dstrike w:val="0"/>
-          <w:outline w:val="0"/>
-          <w:shadow w:val="0"/>
-          <w:emboss w:val="0"/>
-          <w:imprint w:val="0"/>
-          <w:noProof w:val="0"/>
-          <w:vanish w:val="0"/>
-          <w:color w:val="auto"/>
-          <w:spacing w:val="0"/>
-          <w:w w:val="100"/>
-          <w:kern w:val="0"/>
-          <w:position w:val="0"/>
-          <w:sz w:val="22"/>
-          <w:szCs w:val="22"/>
-          <w:highlight w:val="none"/>
-          <w:u w:val="none" w:color="auto"/>
-          <w:effect w:val="none"/>
-          <w:bdr w:val="nil"/>
+          <w:bdr w:val="none" w:sz="0" w:space="0" w:color="auto"/>
+          <w:shd w:val="clear" w:color="auto" w:fill="auto"/>
+          <w:vertAlign w:val="baseline"/>
+          <w:rtl w:val="0"/>
+          <w:cs w:val="0"/>
+          <w:lang w:val="de-DE" w:eastAsia="zh-TW" w:bidi="ar-SA"/>
+        </w:rPr>
+        <w:t>Ïn sáæïïd tõö õöf põöõör füüll béê põöst fáæcéê snüüg.</w:t>
+      </w:r>
+      <w:r>
+        <w:rPr>
+          <w:rStyle w:val="DefaultParagraphFont"/>
+          <w:rFonts w:ascii="Calibri" w:eastAsia="Calibri" w:hAnsi="Calibri" w:cs="Calibri"/>
+          <w:b w:val="0"/>
+          <w:bCs w:val="0"/>
+          <w:i w:val="0"/>
+          <w:iCs w:val="0"/>
+          <w:caps w:val="0"/>
+          <w:smallCaps w:val="0"/>
+          <w:strike w:val="0"/>
+          <w:dstrike w:val="0"/>
+          <w:outline w:val="0"/>
+          <w:shadow w:val="0"/>
+          <w:emboss w:val="0"/>
+          <w:imprint w:val="0"/>
+          <w:noProof w:val="0"/>
+          <w:vanish w:val="0"/>
+          <w:color w:val="auto"/>
+          <w:spacing w:val="0"/>
+          <w:w w:val="100"/>
+          <w:kern w:val="0"/>
+          <w:position w:val="0"/>
+          <w:sz w:val="22"/>
+          <w:szCs w:val="22"/>
+          <w:highlight w:val="none"/>
+          <w:u w:val="none" w:color="auto"/>
+          <w:effect w:val="none"/>
+          <w:bdr w:val="none" w:sz="0" w:space="0" w:color="auto"/>
           <w:shd w:val="clear" w:color="auto" w:fill="auto"/>
           <w:vertAlign w:val="baseline"/>
           <w:rtl w:val="0"/>
@@ -633,44 +633,44 @@
           <w:highlight w:val="none"/>
           <w:u w:val="none" w:color="auto"/>
           <w:effect w:val="none"/>
-          <w:bdr w:val="nil"/>
-          <w:shd w:val="clear" w:color="auto" w:fill="auto"/>
-          <w:vertAlign w:val="baseline"/>
-          <w:rtl w:val="0"/>
-          <w:cs w:val="0"/>
-          <w:lang w:val="de-DE" w:eastAsia="zh-TW" w:bidi="ar-SA"/>
-        </w:rPr>
-        <w:t>Ïntrôõdýùcëéd ìímprýùdëéncëé sëéëé sæáy ýùnplëéæásìíng dëévôõnshìírëé æáccëéptæáncëé sôõn.</w:t>
-      </w:r>
-      <w:r>
-        <w:rPr>
-          <w:rStyle w:val="DefaultParagraphFont"/>
-          <w:rFonts w:ascii="Calibri" w:eastAsia="Calibri" w:hAnsi="Calibri" w:cs="Calibri"/>
-          <w:b w:val="0"/>
-          <w:bCs w:val="0"/>
-          <w:i w:val="0"/>
-          <w:iCs w:val="0"/>
-          <w:caps w:val="0"/>
-          <w:smallCaps w:val="0"/>
-          <w:strike w:val="0"/>
-          <w:dstrike w:val="0"/>
-          <w:outline w:val="0"/>
-          <w:shadow w:val="0"/>
-          <w:emboss w:val="0"/>
-          <w:imprint w:val="0"/>
-          <w:noProof w:val="0"/>
-          <w:vanish w:val="0"/>
-          <w:color w:val="auto"/>
-          <w:spacing w:val="0"/>
-          <w:w w:val="100"/>
-          <w:kern w:val="0"/>
-          <w:position w:val="0"/>
-          <w:sz w:val="22"/>
-          <w:szCs w:val="22"/>
-          <w:highlight w:val="none"/>
-          <w:u w:val="none" w:color="auto"/>
-          <w:effect w:val="none"/>
-          <w:bdr w:val="nil"/>
+          <w:bdr w:val="none" w:sz="0" w:space="0" w:color="auto"/>
+          <w:shd w:val="clear" w:color="auto" w:fill="auto"/>
+          <w:vertAlign w:val="baseline"/>
+          <w:rtl w:val="0"/>
+          <w:cs w:val="0"/>
+          <w:lang w:val="de-DE" w:eastAsia="zh-TW" w:bidi="ar-SA"/>
+        </w:rPr>
+        <w:t>Ìntróòdùûcêèd ìîmprùûdêèncêè sêèêè sååy ùûnplêèååsìîng dêèvóònshìîrêè ååccêèptååncêè sóòn.</w:t>
+      </w:r>
+      <w:r>
+        <w:rPr>
+          <w:rStyle w:val="DefaultParagraphFont"/>
+          <w:rFonts w:ascii="Calibri" w:eastAsia="Calibri" w:hAnsi="Calibri" w:cs="Calibri"/>
+          <w:b w:val="0"/>
+          <w:bCs w:val="0"/>
+          <w:i w:val="0"/>
+          <w:iCs w:val="0"/>
+          <w:caps w:val="0"/>
+          <w:smallCaps w:val="0"/>
+          <w:strike w:val="0"/>
+          <w:dstrike w:val="0"/>
+          <w:outline w:val="0"/>
+          <w:shadow w:val="0"/>
+          <w:emboss w:val="0"/>
+          <w:imprint w:val="0"/>
+          <w:noProof w:val="0"/>
+          <w:vanish w:val="0"/>
+          <w:color w:val="auto"/>
+          <w:spacing w:val="0"/>
+          <w:w w:val="100"/>
+          <w:kern w:val="0"/>
+          <w:position w:val="0"/>
+          <w:sz w:val="22"/>
+          <w:szCs w:val="22"/>
+          <w:highlight w:val="none"/>
+          <w:u w:val="none" w:color="auto"/>
+          <w:effect w:val="none"/>
+          <w:bdr w:val="none" w:sz="0" w:space="0" w:color="auto"/>
           <w:shd w:val="clear" w:color="auto" w:fill="auto"/>
           <w:vertAlign w:val="baseline"/>
           <w:rtl w:val="0"/>
@@ -707,44 +707,44 @@
           <w:highlight w:val="none"/>
           <w:u w:val="none" w:color="auto"/>
           <w:effect w:val="none"/>
-          <w:bdr w:val="nil"/>
-          <w:shd w:val="clear" w:color="auto" w:fill="auto"/>
-          <w:vertAlign w:val="baseline"/>
-          <w:rtl w:val="0"/>
-          <w:cs w:val="0"/>
-          <w:lang w:val="de-DE" w:eastAsia="zh-TW" w:bidi="ar-SA"/>
-        </w:rPr>
-        <w:t>Èxëëtëër lôòngëër wïïsdôòm gáæy nôòr dëësïïgn áægëë.</w:t>
-      </w:r>
-      <w:r>
-        <w:rPr>
-          <w:rStyle w:val="DefaultParagraphFont"/>
-          <w:rFonts w:ascii="Calibri" w:eastAsia="Calibri" w:hAnsi="Calibri" w:cs="Calibri"/>
-          <w:b w:val="0"/>
-          <w:bCs w:val="0"/>
-          <w:i w:val="0"/>
-          <w:iCs w:val="0"/>
-          <w:caps w:val="0"/>
-          <w:smallCaps w:val="0"/>
-          <w:strike w:val="0"/>
-          <w:dstrike w:val="0"/>
-          <w:outline w:val="0"/>
-          <w:shadow w:val="0"/>
-          <w:emboss w:val="0"/>
-          <w:imprint w:val="0"/>
-          <w:noProof w:val="0"/>
-          <w:vanish w:val="0"/>
-          <w:color w:val="auto"/>
-          <w:spacing w:val="0"/>
-          <w:w w:val="100"/>
-          <w:kern w:val="0"/>
-          <w:position w:val="0"/>
-          <w:sz w:val="22"/>
-          <w:szCs w:val="22"/>
-          <w:highlight w:val="none"/>
-          <w:u w:val="none" w:color="auto"/>
-          <w:effect w:val="none"/>
-          <w:bdr w:val="nil"/>
+          <w:bdr w:val="none" w:sz="0" w:space="0" w:color="auto"/>
+          <w:shd w:val="clear" w:color="auto" w:fill="auto"/>
+          <w:vertAlign w:val="baseline"/>
+          <w:rtl w:val="0"/>
+          <w:cs w:val="0"/>
+          <w:lang w:val="de-DE" w:eastAsia="zh-TW" w:bidi="ar-SA"/>
+        </w:rPr>
+        <w:t>Éxéètéèr löôngéèr wîïsdöôm gåãy nöôr déèsîïgn åãgéè.</w:t>
+      </w:r>
+      <w:r>
+        <w:rPr>
+          <w:rStyle w:val="DefaultParagraphFont"/>
+          <w:rFonts w:ascii="Calibri" w:eastAsia="Calibri" w:hAnsi="Calibri" w:cs="Calibri"/>
+          <w:b w:val="0"/>
+          <w:bCs w:val="0"/>
+          <w:i w:val="0"/>
+          <w:iCs w:val="0"/>
+          <w:caps w:val="0"/>
+          <w:smallCaps w:val="0"/>
+          <w:strike w:val="0"/>
+          <w:dstrike w:val="0"/>
+          <w:outline w:val="0"/>
+          <w:shadow w:val="0"/>
+          <w:emboss w:val="0"/>
+          <w:imprint w:val="0"/>
+          <w:noProof w:val="0"/>
+          <w:vanish w:val="0"/>
+          <w:color w:val="auto"/>
+          <w:spacing w:val="0"/>
+          <w:w w:val="100"/>
+          <w:kern w:val="0"/>
+          <w:position w:val="0"/>
+          <w:sz w:val="22"/>
+          <w:szCs w:val="22"/>
+          <w:highlight w:val="none"/>
+          <w:u w:val="none" w:color="auto"/>
+          <w:effect w:val="none"/>
+          <w:bdr w:val="none" w:sz="0" w:space="0" w:color="auto"/>
           <w:shd w:val="clear" w:color="auto" w:fill="auto"/>
           <w:vertAlign w:val="baseline"/>
           <w:rtl w:val="0"/>
@@ -781,44 +781,44 @@
           <w:highlight w:val="none"/>
           <w:u w:val="none" w:color="auto"/>
           <w:effect w:val="none"/>
-          <w:bdr w:val="nil"/>
-          <w:shd w:val="clear" w:color="auto" w:fill="auto"/>
-          <w:vertAlign w:val="baseline"/>
-          <w:rtl w:val="0"/>
-          <w:cs w:val="0"/>
-          <w:lang w:val="de-DE" w:eastAsia="zh-TW" w:bidi="ar-SA"/>
-        </w:rPr>
-        <w:t>Âm wêêãâthêêr tôö êêntêêrêêd nôörlãând nôö íîn shôöwíîng sêêrvíîcêê.</w:t>
-      </w:r>
-      <w:r>
-        <w:rPr>
-          <w:rStyle w:val="DefaultParagraphFont"/>
-          <w:rFonts w:ascii="Calibri" w:eastAsia="Calibri" w:hAnsi="Calibri" w:cs="Calibri"/>
-          <w:b w:val="0"/>
-          <w:bCs w:val="0"/>
-          <w:i w:val="0"/>
-          <w:iCs w:val="0"/>
-          <w:caps w:val="0"/>
-          <w:smallCaps w:val="0"/>
-          <w:strike w:val="0"/>
-          <w:dstrike w:val="0"/>
-          <w:outline w:val="0"/>
-          <w:shadow w:val="0"/>
-          <w:emboss w:val="0"/>
-          <w:imprint w:val="0"/>
-          <w:noProof w:val="0"/>
-          <w:vanish w:val="0"/>
-          <w:color w:val="auto"/>
-          <w:spacing w:val="0"/>
-          <w:w w:val="100"/>
-          <w:kern w:val="0"/>
-          <w:position w:val="0"/>
-          <w:sz w:val="22"/>
-          <w:szCs w:val="22"/>
-          <w:highlight w:val="none"/>
-          <w:u w:val="none" w:color="auto"/>
-          <w:effect w:val="none"/>
-          <w:bdr w:val="nil"/>
+          <w:bdr w:val="none" w:sz="0" w:space="0" w:color="auto"/>
+          <w:shd w:val="clear" w:color="auto" w:fill="auto"/>
+          <w:vertAlign w:val="baseline"/>
+          <w:rtl w:val="0"/>
+          <w:cs w:val="0"/>
+          <w:lang w:val="de-DE" w:eastAsia="zh-TW" w:bidi="ar-SA"/>
+        </w:rPr>
+        <w:t>Äm wèëâäthèër tõö èëntèërèëd nõörlâänd nõö ïîn shõöwïîng sèërvïîcèë.</w:t>
+      </w:r>
+      <w:r>
+        <w:rPr>
+          <w:rStyle w:val="DefaultParagraphFont"/>
+          <w:rFonts w:ascii="Calibri" w:eastAsia="Calibri" w:hAnsi="Calibri" w:cs="Calibri"/>
+          <w:b w:val="0"/>
+          <w:bCs w:val="0"/>
+          <w:i w:val="0"/>
+          <w:iCs w:val="0"/>
+          <w:caps w:val="0"/>
+          <w:smallCaps w:val="0"/>
+          <w:strike w:val="0"/>
+          <w:dstrike w:val="0"/>
+          <w:outline w:val="0"/>
+          <w:shadow w:val="0"/>
+          <w:emboss w:val="0"/>
+          <w:imprint w:val="0"/>
+          <w:noProof w:val="0"/>
+          <w:vanish w:val="0"/>
+          <w:color w:val="auto"/>
+          <w:spacing w:val="0"/>
+          <w:w w:val="100"/>
+          <w:kern w:val="0"/>
+          <w:position w:val="0"/>
+          <w:sz w:val="22"/>
+          <w:szCs w:val="22"/>
+          <w:highlight w:val="none"/>
+          <w:u w:val="none" w:color="auto"/>
+          <w:effect w:val="none"/>
+          <w:bdr w:val="none" w:sz="0" w:space="0" w:color="auto"/>
           <w:shd w:val="clear" w:color="auto" w:fill="auto"/>
           <w:vertAlign w:val="baseline"/>
           <w:rtl w:val="0"/>
@@ -855,44 +855,44 @@
           <w:highlight w:val="none"/>
           <w:u w:val="none" w:color="auto"/>
           <w:effect w:val="none"/>
-          <w:bdr w:val="nil"/>
-          <w:shd w:val="clear" w:color="auto" w:fill="auto"/>
-          <w:vertAlign w:val="baseline"/>
-          <w:rtl w:val="0"/>
-          <w:cs w:val="0"/>
-          <w:lang w:val="de-DE" w:eastAsia="zh-TW" w:bidi="ar-SA"/>
-        </w:rPr>
-        <w:t>Nöór réépééââtééd spééââkîìng shy ââppéétîìtéé.</w:t>
-      </w:r>
-      <w:r>
-        <w:rPr>
-          <w:rStyle w:val="DefaultParagraphFont"/>
-          <w:rFonts w:ascii="Calibri" w:eastAsia="Calibri" w:hAnsi="Calibri" w:cs="Calibri"/>
-          <w:b w:val="0"/>
-          <w:bCs w:val="0"/>
-          <w:i w:val="0"/>
-          <w:iCs w:val="0"/>
-          <w:caps w:val="0"/>
-          <w:smallCaps w:val="0"/>
-          <w:strike w:val="0"/>
-          <w:dstrike w:val="0"/>
-          <w:outline w:val="0"/>
-          <w:shadow w:val="0"/>
-          <w:emboss w:val="0"/>
-          <w:imprint w:val="0"/>
-          <w:noProof w:val="0"/>
-          <w:vanish w:val="0"/>
-          <w:color w:val="auto"/>
-          <w:spacing w:val="0"/>
-          <w:w w:val="100"/>
-          <w:kern w:val="0"/>
-          <w:position w:val="0"/>
-          <w:sz w:val="22"/>
-          <w:szCs w:val="22"/>
-          <w:highlight w:val="none"/>
-          <w:u w:val="none" w:color="auto"/>
-          <w:effect w:val="none"/>
-          <w:bdr w:val="nil"/>
+          <w:bdr w:val="none" w:sz="0" w:space="0" w:color="auto"/>
+          <w:shd w:val="clear" w:color="auto" w:fill="auto"/>
+          <w:vertAlign w:val="baseline"/>
+          <w:rtl w:val="0"/>
+          <w:cs w:val="0"/>
+          <w:lang w:val="de-DE" w:eastAsia="zh-TW" w:bidi="ar-SA"/>
+        </w:rPr>
+        <w:t>Nõör rëèpëèáãtëèd spëèáãkïïng shy áãppëètïïtëè.</w:t>
+      </w:r>
+      <w:r>
+        <w:rPr>
+          <w:rStyle w:val="DefaultParagraphFont"/>
+          <w:rFonts w:ascii="Calibri" w:eastAsia="Calibri" w:hAnsi="Calibri" w:cs="Calibri"/>
+          <w:b w:val="0"/>
+          <w:bCs w:val="0"/>
+          <w:i w:val="0"/>
+          <w:iCs w:val="0"/>
+          <w:caps w:val="0"/>
+          <w:smallCaps w:val="0"/>
+          <w:strike w:val="0"/>
+          <w:dstrike w:val="0"/>
+          <w:outline w:val="0"/>
+          <w:shadow w:val="0"/>
+          <w:emboss w:val="0"/>
+          <w:imprint w:val="0"/>
+          <w:noProof w:val="0"/>
+          <w:vanish w:val="0"/>
+          <w:color w:val="auto"/>
+          <w:spacing w:val="0"/>
+          <w:w w:val="100"/>
+          <w:kern w:val="0"/>
+          <w:position w:val="0"/>
+          <w:sz w:val="22"/>
+          <w:szCs w:val="22"/>
+          <w:highlight w:val="none"/>
+          <w:u w:val="none" w:color="auto"/>
+          <w:effect w:val="none"/>
+          <w:bdr w:val="none" w:sz="0" w:space="0" w:color="auto"/>
           <w:shd w:val="clear" w:color="auto" w:fill="auto"/>
           <w:vertAlign w:val="baseline"/>
           <w:rtl w:val="0"/>
@@ -929,44 +929,44 @@
           <w:highlight w:val="none"/>
           <w:u w:val="none" w:color="auto"/>
           <w:effect w:val="none"/>
-          <w:bdr w:val="nil"/>
-          <w:shd w:val="clear" w:color="auto" w:fill="auto"/>
-          <w:vertAlign w:val="baseline"/>
-          <w:rtl w:val="0"/>
-          <w:cs w:val="0"/>
-          <w:lang w:val="de-DE" w:eastAsia="zh-TW" w:bidi="ar-SA"/>
-        </w:rPr>
-        <w:t>Éxcîìtëëd îìt háästîìly áän páästùürëë îìt ôóbsëërvëë.</w:t>
-      </w:r>
-      <w:r>
-        <w:rPr>
-          <w:rStyle w:val="DefaultParagraphFont"/>
-          <w:rFonts w:ascii="Calibri" w:eastAsia="Calibri" w:hAnsi="Calibri" w:cs="Calibri"/>
-          <w:b w:val="0"/>
-          <w:bCs w:val="0"/>
-          <w:i w:val="0"/>
-          <w:iCs w:val="0"/>
-          <w:caps w:val="0"/>
-          <w:smallCaps w:val="0"/>
-          <w:strike w:val="0"/>
-          <w:dstrike w:val="0"/>
-          <w:outline w:val="0"/>
-          <w:shadow w:val="0"/>
-          <w:emboss w:val="0"/>
-          <w:imprint w:val="0"/>
-          <w:noProof w:val="0"/>
-          <w:vanish w:val="0"/>
-          <w:color w:val="auto"/>
-          <w:spacing w:val="0"/>
-          <w:w w:val="100"/>
-          <w:kern w:val="0"/>
-          <w:position w:val="0"/>
-          <w:sz w:val="22"/>
-          <w:szCs w:val="22"/>
-          <w:highlight w:val="none"/>
-          <w:u w:val="none" w:color="auto"/>
-          <w:effect w:val="none"/>
-          <w:bdr w:val="nil"/>
+          <w:bdr w:val="none" w:sz="0" w:space="0" w:color="auto"/>
+          <w:shd w:val="clear" w:color="auto" w:fill="auto"/>
+          <w:vertAlign w:val="baseline"/>
+          <w:rtl w:val="0"/>
+          <w:cs w:val="0"/>
+          <w:lang w:val="de-DE" w:eastAsia="zh-TW" w:bidi="ar-SA"/>
+        </w:rPr>
+        <w:t>Èxcïïtêêd ïït hææstïïly ææn pææstúýrêê ïït òõbsêêrvêê.</w:t>
+      </w:r>
+      <w:r>
+        <w:rPr>
+          <w:rStyle w:val="DefaultParagraphFont"/>
+          <w:rFonts w:ascii="Calibri" w:eastAsia="Calibri" w:hAnsi="Calibri" w:cs="Calibri"/>
+          <w:b w:val="0"/>
+          <w:bCs w:val="0"/>
+          <w:i w:val="0"/>
+          <w:iCs w:val="0"/>
+          <w:caps w:val="0"/>
+          <w:smallCaps w:val="0"/>
+          <w:strike w:val="0"/>
+          <w:dstrike w:val="0"/>
+          <w:outline w:val="0"/>
+          <w:shadow w:val="0"/>
+          <w:emboss w:val="0"/>
+          <w:imprint w:val="0"/>
+          <w:noProof w:val="0"/>
+          <w:vanish w:val="0"/>
+          <w:color w:val="auto"/>
+          <w:spacing w:val="0"/>
+          <w:w w:val="100"/>
+          <w:kern w:val="0"/>
+          <w:position w:val="0"/>
+          <w:sz w:val="22"/>
+          <w:szCs w:val="22"/>
+          <w:highlight w:val="none"/>
+          <w:u w:val="none" w:color="auto"/>
+          <w:effect w:val="none"/>
+          <w:bdr w:val="none" w:sz="0" w:space="0" w:color="auto"/>
           <w:shd w:val="clear" w:color="auto" w:fill="auto"/>
           <w:vertAlign w:val="baseline"/>
           <w:rtl w:val="0"/>
@@ -1003,14 +1003,14 @@
           <w:highlight w:val="none"/>
           <w:u w:val="none" w:color="auto"/>
           <w:effect w:val="none"/>
-          <w:bdr w:val="nil"/>
-          <w:shd w:val="clear" w:color="auto" w:fill="auto"/>
-          <w:vertAlign w:val="baseline"/>
-          <w:rtl w:val="0"/>
-          <w:cs w:val="0"/>
-          <w:lang w:val="de-DE" w:eastAsia="zh-TW" w:bidi="ar-SA"/>
-        </w:rPr>
-        <w:t>Snûýg hâænd höòw dâæréê héêréê töòöò.</w:t>
+          <w:bdr w:val="none" w:sz="0" w:space="0" w:color="auto"/>
+          <w:shd w:val="clear" w:color="auto" w:fill="auto"/>
+          <w:vertAlign w:val="baseline"/>
+          <w:rtl w:val="0"/>
+          <w:cs w:val="0"/>
+          <w:lang w:val="de-DE" w:eastAsia="zh-TW" w:bidi="ar-SA"/>
+        </w:rPr>
+        <w:t>Snýüg háánd hõôw dáárëê hëêrëê tõôõô.</w:t>
       </w:r>
       <w:bookmarkStart w:id="0" w:name="_GoBack"/>
       <w:bookmarkEnd w:id="0"/>

--- a/Test_BP/Fol_2k_files_500(2)/de-DE/file 500_2 - Copy (374)_de.docx
+++ b/Test_BP/Fol_2k_files_500(2)/de-DE/file 500_2 - Copy (374)_de.docx
@@ -42,7 +42,7 @@
           <w:cs w:val="0"/>
           <w:lang w:val="de-DE" w:eastAsia="zh-TW" w:bidi="ar-SA"/>
         </w:rPr>
-        <w:t>t ëêxcëêpt tòò sòò tëêmpëêr müýtüýáæl táæstëês mòòthëêr.</w:t>
+        <w:t>t éèxcéèpt tôö sôö téèmpéèr mýútýúææl tææstéès môöthéèr.</w:t>
       </w:r>
       <w:r>
         <w:rPr>
@@ -116,7 +116,7 @@
           <w:cs w:val="0"/>
           <w:lang w:val="de-DE" w:eastAsia="zh-TW" w:bidi="ar-SA"/>
         </w:rPr>
-        <w:t>Íntêêrêêstêêd cýýltìîvàátêêd ìîts cõôntìînýýìîng nõôw yêêt àárêê.</w:t>
+        <w:t>Ïntèèrèèstèèd cûùltïîväàtèèd ïîts cóôntïînûùïîng nóôw yèèt äàrèè.</w:t>
       </w:r>
       <w:r>
         <w:rPr>
@@ -190,7 +190,7 @@
           <w:cs w:val="0"/>
           <w:lang w:val="de-DE" w:eastAsia="zh-TW" w:bidi="ar-SA"/>
         </w:rPr>
-        <w:t>Òùùt ìíntêèrêèstêèd áåccêèptáåncêè ööùùr páårtìíáålìíty áåffrööntìíng ùùnplêèáåsáånt why áådd.</w:t>
+        <w:t>Óúùt îîntèérèéstèéd ãáccèéptãáncèé òõúùr pãártîîãálîîty ãáffròõntîîng úùnplèéãásãánt why ãádd.</w:t>
       </w:r>
       <w:r>
         <w:rPr>
@@ -264,7 +264,7 @@
           <w:cs w:val="0"/>
           <w:lang w:val="de-DE" w:eastAsia="zh-TW" w:bidi="ar-SA"/>
         </w:rPr>
-        <w:t>Èstêéêém gâàrdêén mêén yêét shy côöûýrsêé.</w:t>
+        <w:t>Ëstéêéêm gáårdéên méên yéêt shy còòùùrséê.</w:t>
       </w:r>
       <w:r>
         <w:rPr>
@@ -338,7 +338,7 @@
           <w:cs w:val="0"/>
           <w:lang w:val="de-DE" w:eastAsia="zh-TW" w:bidi="ar-SA"/>
         </w:rPr>
-        <w:t>Cöónsúùltèéd úùp my töólèéràâbly söómèétíîmèés pèérpèétúùàâl öóh.</w:t>
+        <w:t>Cöönsûûltëéd ûûp my töölëéráâbly söömëétîîmëés pëérpëétûûáâl ööh.</w:t>
       </w:r>
       <w:r>
         <w:rPr>
@@ -412,7 +412,7 @@
           <w:cs w:val="0"/>
           <w:lang w:val="de-DE" w:eastAsia="zh-TW" w:bidi="ar-SA"/>
         </w:rPr>
-        <w:t>Èxprèéssîîõön ãåccèéptãåncèé îîmprüýdèéncèé pãårtîîcüýlãår hãåd èéãåt üýnsãåtîîãåblèé.</w:t>
+        <w:t>Èxprëèssíïõòn æâccëèptæâncëè íïmprùúdëèncëè pæârtíïcùúlæâr hæâd ëèæât ùúnsæâtíïæâblëè.</w:t>
       </w:r>
       <w:r>
         <w:rPr>
@@ -492,7 +492,7 @@
           <w:cs w:val="0"/>
           <w:lang w:val="de-DE" w:eastAsia="zh-TW" w:bidi="ar-SA"/>
         </w:rPr>
-        <w:t>Hæád dêénôõtìîng prôõpêérly jôõìîntùùrêé yôõùù ôõccæásìîôõn dìîrêéctly ræáìîllêéry.</w:t>
+        <w:t>Hæåd dëënóõtíïng próõpëërly jóõíïntùûrëë yóõùû óõccæåsíïóõn díïrëëctly ræåíïllëëry.</w:t>
       </w:r>
       <w:r>
         <w:rPr>
@@ -566,7 +566,7 @@
           <w:cs w:val="0"/>
           <w:lang w:val="de-DE" w:eastAsia="zh-TW" w:bidi="ar-SA"/>
         </w:rPr>
-        <w:t>Ïn sáæïïd tõö õöf põöõör füüll béê põöst fáæcéê snüüg.</w:t>
+        <w:t>În såâïìd tóô óôf póôóôr fûûll bëë póôst fåâcëë snûûg.</w:t>
       </w:r>
       <w:r>
         <w:rPr>
@@ -640,7 +640,7 @@
           <w:cs w:val="0"/>
           <w:lang w:val="de-DE" w:eastAsia="zh-TW" w:bidi="ar-SA"/>
         </w:rPr>
-        <w:t>Ìntróòdùûcêèd ìîmprùûdêèncêè sêèêè sååy ùûnplêèååsìîng dêèvóònshìîrêè ååccêèptååncêè sóòn.</w:t>
+        <w:t>Ïntròõdýûcèêd ìïmprýûdèêncèê sèêèê sàãy ýûnplèêàãsìïng dèêvòõnshìïrèê àãccèêptàãncèê sòõn.</w:t>
       </w:r>
       <w:r>
         <w:rPr>
@@ -714,7 +714,7 @@
           <w:cs w:val="0"/>
           <w:lang w:val="de-DE" w:eastAsia="zh-TW" w:bidi="ar-SA"/>
         </w:rPr>
-        <w:t>Éxéètéèr löôngéèr wîïsdöôm gåãy nöôr déèsîïgn åãgéè.</w:t>
+        <w:t>Èxêétêér lõöngêér wïísdõöm gâày nõör dêésïígn âàgêé.</w:t>
       </w:r>
       <w:r>
         <w:rPr>
@@ -788,7 +788,7 @@
           <w:cs w:val="0"/>
           <w:lang w:val="de-DE" w:eastAsia="zh-TW" w:bidi="ar-SA"/>
         </w:rPr>
-        <w:t>Äm wèëâäthèër tõö èëntèërèëd nõörlâänd nõö ïîn shõöwïîng sèërvïîcèë.</w:t>
+        <w:t>Âm wëèàáthëèr tôò ëèntëèrëèd nôòrlàánd nôò íìn shôòwíìng sëèrvíìcëè.</w:t>
       </w:r>
       <w:r>
         <w:rPr>
@@ -862,7 +862,7 @@
           <w:cs w:val="0"/>
           <w:lang w:val="de-DE" w:eastAsia="zh-TW" w:bidi="ar-SA"/>
         </w:rPr>
-        <w:t>Nõör rëèpëèáãtëèd spëèáãkïïng shy áãppëètïïtëè.</w:t>
+        <w:t>Nöôr rêépêéáâtêéd spêéáâkííng shy áâppêétíítêé.</w:t>
       </w:r>
       <w:r>
         <w:rPr>
@@ -936,7 +936,7 @@
           <w:cs w:val="0"/>
           <w:lang w:val="de-DE" w:eastAsia="zh-TW" w:bidi="ar-SA"/>
         </w:rPr>
-        <w:t>Èxcïïtêêd ïït hææstïïly ææn pææstúýrêê ïït òõbsêêrvêê.</w:t>
+        <w:t>Èxcîìtéêd îìt hâästîìly âän pâästüùréê îìt ôôbséêrvéê.</w:t>
       </w:r>
       <w:r>
         <w:rPr>
@@ -1010,7 +1010,7 @@
           <w:cs w:val="0"/>
           <w:lang w:val="de-DE" w:eastAsia="zh-TW" w:bidi="ar-SA"/>
         </w:rPr>
-        <w:t>Snýüg háánd hõôw dáárëê hëêrëê tõôõô.</w:t>
+        <w:t>Snüùg hâãnd höõw dâãréé hééréé töõöõ.</w:t>
       </w:r>
       <w:bookmarkStart w:id="0" w:name="_GoBack"/>
       <w:bookmarkEnd w:id="0"/>

--- a/Test_BP/Fol_2k_files_500(2)/de-DE/file 500_2 - Copy (374)_de.docx
+++ b/Test_BP/Fol_2k_files_500(2)/de-DE/file 500_2 - Copy (374)_de.docx
@@ -42,7 +42,7 @@
           <w:cs w:val="0"/>
           <w:lang w:val="de-DE" w:eastAsia="zh-TW" w:bidi="ar-SA"/>
         </w:rPr>
-        <w:t>t éèxcéèpt tôö sôö téèmpéèr mýútýúææl tææstéès môöthéèr.</w:t>
+        <w:t>t ëèxcëèpt tôô sôô tëèmpëèr mýütýüààl tààstëès môôthëèr.</w:t>
       </w:r>
       <w:r>
         <w:rPr>
@@ -116,7 +116,7 @@
           <w:cs w:val="0"/>
           <w:lang w:val="de-DE" w:eastAsia="zh-TW" w:bidi="ar-SA"/>
         </w:rPr>
-        <w:t>Ïntèèrèèstèèd cûùltïîväàtèèd ïîts cóôntïînûùïîng nóôw yèèt äàrèè.</w:t>
+        <w:t>Ìntéèréèstéèd cûýltìîväàtéèd ìîts còòntìînûýìîng nòòw yéèt äàréè.</w:t>
       </w:r>
       <w:r>
         <w:rPr>
@@ -190,7 +190,7 @@
           <w:cs w:val="0"/>
           <w:lang w:val="de-DE" w:eastAsia="zh-TW" w:bidi="ar-SA"/>
         </w:rPr>
-        <w:t>Óúùt îîntèérèéstèéd ãáccèéptãáncèé òõúùr pãártîîãálîîty ãáffròõntîîng úùnplèéãásãánt why ãádd.</w:t>
+        <w:t>Õúút ïíntèérèéstèéd åäccèéptåäncèé òôúúr påärtïíåälïíty åäffròôntïíng úúnplèéåäsåänt why åädd.</w:t>
       </w:r>
       <w:r>
         <w:rPr>
@@ -264,7 +264,7 @@
           <w:cs w:val="0"/>
           <w:lang w:val="de-DE" w:eastAsia="zh-TW" w:bidi="ar-SA"/>
         </w:rPr>
-        <w:t>Ëstéêéêm gáårdéên méên yéêt shy còòùùrséê.</w:t>
+        <w:t>Èstèëèëm gáàrdèën mèën yèët shy còòüýrsèë.</w:t>
       </w:r>
       <w:r>
         <w:rPr>
@@ -338,7 +338,7 @@
           <w:cs w:val="0"/>
           <w:lang w:val="de-DE" w:eastAsia="zh-TW" w:bidi="ar-SA"/>
         </w:rPr>
-        <w:t>Cöönsûûltëéd ûûp my töölëéráâbly söömëétîîmëés pëérpëétûûáâl ööh.</w:t>
+        <w:t>Côónsùúltêêd ùúp my tôólêêrææbly sôómêêtììmêês pêêrpêêtùúææl ôóh.</w:t>
       </w:r>
       <w:r>
         <w:rPr>
@@ -412,7 +412,7 @@
           <w:cs w:val="0"/>
           <w:lang w:val="de-DE" w:eastAsia="zh-TW" w:bidi="ar-SA"/>
         </w:rPr>
-        <w:t>Èxprëèssíïõòn æâccëèptæâncëè íïmprùúdëèncëè pæârtíïcùúlæâr hæâd ëèæât ùúnsæâtíïæâblëè.</w:t>
+        <w:t>Êxprëéssîïòón äæccëéptäæncëé îïmprûýdëéncëé päærtîïcûýläær häæd ëéäæt ûýnsäætîïäæblëé.</w:t>
       </w:r>
       <w:r>
         <w:rPr>
@@ -492,7 +492,7 @@
           <w:cs w:val="0"/>
           <w:lang w:val="de-DE" w:eastAsia="zh-TW" w:bidi="ar-SA"/>
         </w:rPr>
-        <w:t>Hæåd dëënóõtíïng próõpëërly jóõíïntùûrëë yóõùû óõccæåsíïóõn díïrëëctly ræåíïllëëry.</w:t>
+        <w:t>Háãd dèênõótììng prõópèêrly jõóììntýûrèê yõóýû õóccáãsììõón dììrèêctly ráãììllèêry.</w:t>
       </w:r>
       <w:r>
         <w:rPr>
@@ -566,7 +566,7 @@
           <w:cs w:val="0"/>
           <w:lang w:val="de-DE" w:eastAsia="zh-TW" w:bidi="ar-SA"/>
         </w:rPr>
-        <w:t>În såâïìd tóô óôf póôóôr fûûll bëë póôst fåâcëë snûûg.</w:t>
+        <w:t>În sãæìîd tóö óöf póöóör füýll béé póöst fãæcéé snüýg.</w:t>
       </w:r>
       <w:r>
         <w:rPr>
@@ -640,7 +640,7 @@
           <w:cs w:val="0"/>
           <w:lang w:val="de-DE" w:eastAsia="zh-TW" w:bidi="ar-SA"/>
         </w:rPr>
-        <w:t>Ïntròõdýûcèêd ìïmprýûdèêncèê sèêèê sàãy ýûnplèêàãsìïng dèêvòõnshìïrèê àãccèêptàãncèê sòõn.</w:t>
+        <w:t>Ïntròódüûcèêd ììmprüûdèêncèê sèêèê sàày üûnplèêààsììng dèêvòónshììrèê ààccèêptààncèê sòón.</w:t>
       </w:r>
       <w:r>
         <w:rPr>
@@ -714,7 +714,7 @@
           <w:cs w:val="0"/>
           <w:lang w:val="de-DE" w:eastAsia="zh-TW" w:bidi="ar-SA"/>
         </w:rPr>
-        <w:t>Èxêétêér lõöngêér wïísdõöm gâày nõör dêésïígn âàgêé.</w:t>
+        <w:t>Èxëëtëër lôõngëër wîísdôõm gãæy nôõr dëësîígn ãægëë.</w:t>
       </w:r>
       <w:r>
         <w:rPr>
@@ -788,7 +788,7 @@
           <w:cs w:val="0"/>
           <w:lang w:val="de-DE" w:eastAsia="zh-TW" w:bidi="ar-SA"/>
         </w:rPr>
-        <w:t>Âm wëèàáthëèr tôò ëèntëèrëèd nôòrlàánd nôò íìn shôòwíìng sëèrvíìcëè.</w:t>
+        <w:t>Àm wééàãthéér tóõ ééntéérééd nóõrlàãnd nóõ íïn shóõwíïng séérvíïcéé.</w:t>
       </w:r>
       <w:r>
         <w:rPr>
@@ -862,7 +862,7 @@
           <w:cs w:val="0"/>
           <w:lang w:val="de-DE" w:eastAsia="zh-TW" w:bidi="ar-SA"/>
         </w:rPr>
-        <w:t>Nöôr rêépêéáâtêéd spêéáâkííng shy áâppêétíítêé.</w:t>
+        <w:t>Nöôr réêpéêåâtéêd spéêåâkïíng shy åâppéêtïítéê.</w:t>
       </w:r>
       <w:r>
         <w:rPr>
@@ -936,7 +936,7 @@
           <w:cs w:val="0"/>
           <w:lang w:val="de-DE" w:eastAsia="zh-TW" w:bidi="ar-SA"/>
         </w:rPr>
-        <w:t>Èxcîìtéêd îìt hâästîìly âän pâästüùréê îìt ôôbséêrvéê.</w:t>
+        <w:t>Ëxcìîtéëd ìît hâàstìîly âàn pâàstüûréë ìît öòbséërvéë.</w:t>
       </w:r>
       <w:r>
         <w:rPr>
@@ -1010,7 +1010,7 @@
           <w:cs w:val="0"/>
           <w:lang w:val="de-DE" w:eastAsia="zh-TW" w:bidi="ar-SA"/>
         </w:rPr>
-        <w:t>Snüùg hâãnd höõw dâãréé hééréé töõöõ.</w:t>
+        <w:t>Snúüg hàând hõõw dàârèé hèérèé tõõõõ.</w:t>
       </w:r>
       <w:bookmarkStart w:id="0" w:name="_GoBack"/>
       <w:bookmarkEnd w:id="0"/>
